--- a/需求分析/非功能性分析.docx
+++ b/需求分析/非功能性分析.docx
@@ -21,19 +21,7 @@
           <w:sz w:val="36"/>
           <w:szCs w:val="36"/>
         </w:rPr>
-        <w:t>智慧能源管理系统：</w:t>
-      </w:r>
-      <w:bookmarkStart w:id="0" w:name="_GoBack"/>
-      <w:bookmarkEnd w:id="0"/>
-      <w:r>
-        <w:rPr>
-          <w:rFonts w:ascii="宋体" w:hAnsi="宋体" w:eastAsia="宋体" w:cs="宋体"/>
-          <w:b/>
-          <w:bCs/>
-          <w:sz w:val="36"/>
-          <w:szCs w:val="36"/>
-        </w:rPr>
-        <w:t>非功能性分析报告</w:t>
+        <w:t>智慧能源管理系统：非功能性分析报告</w:t>
       </w:r>
     </w:p>
     <w:p>
@@ -136,7 +124,24 @@
           <w:sz w:val="21"/>
           <w:szCs w:val="21"/>
         </w:rPr>
-        <w:t>实时数据写入吞吐量：系统需支撑配电网、光伏、能耗三条业务线的分钟级并发写入。单表写入峰值应支持每秒 500+ TPS（基于数千台终端 5 分钟/次采集频率的并发压力）</w:t>
+        <w:t>实时数据写入吞吐量：系统需支撑配电网、光伏、能耗三条业务线的分钟级并发写入</w:t>
+      </w:r>
+      <w:r>
+        <w:rPr>
+          <w:rFonts w:hint="eastAsia" w:ascii="宋体" w:hAnsi="宋体" w:eastAsia="宋体" w:cs="宋体"/>
+          <w:sz w:val="21"/>
+          <w:szCs w:val="21"/>
+          <w:lang w:eastAsia="zh-CN"/>
+        </w:rPr>
+        <w:t>，</w:t>
+      </w:r>
+      <w:r>
+        <w:rPr>
+          <w:rFonts w:ascii="宋体" w:hAnsi="宋体" w:eastAsia="宋体" w:cs="宋体"/>
+          <w:sz w:val="21"/>
+          <w:szCs w:val="21"/>
+        </w:rPr>
+        <w:t>单表写入峰值应支持每秒 500+ TPS（基于数千台终端 5 分钟/次采集频率的并发压力）</w:t>
       </w:r>
     </w:p>
     <w:p>
@@ -165,36 +170,63 @@
       <w:pPr>
         <w:ind w:firstLine="420" w:firstLineChars="0"/>
         <w:rPr>
+          <w:rFonts w:hint="eastAsia" w:ascii="宋体" w:hAnsi="宋体" w:eastAsia="宋体" w:cs="宋体"/>
+          <w:sz w:val="21"/>
+          <w:szCs w:val="21"/>
+          <w:lang w:eastAsia="zh-CN"/>
+        </w:rPr>
+      </w:pPr>
+      <w:r>
+        <w:rPr>
           <w:rFonts w:ascii="宋体" w:hAnsi="宋体" w:eastAsia="宋体" w:cs="宋体"/>
           <w:sz w:val="21"/>
           <w:szCs w:val="21"/>
         </w:rPr>
-      </w:pPr>
-      <w:r>
+        <w:t>大屏实时看板：首页汇总数据及高等级告警查询响应时间必须控制在500ms 以内</w:t>
+      </w:r>
+      <w:r>
+        <w:rPr>
+          <w:rFonts w:hint="eastAsia" w:ascii="宋体" w:hAnsi="宋体" w:eastAsia="宋体" w:cs="宋体"/>
+          <w:sz w:val="21"/>
+          <w:szCs w:val="21"/>
+          <w:lang w:eastAsia="zh-CN"/>
+        </w:rPr>
+        <w:t>；</w:t>
+      </w:r>
+    </w:p>
+    <w:p>
+      <w:pPr>
+        <w:ind w:firstLine="420" w:firstLineChars="0"/>
         <w:rPr>
           <w:rFonts w:ascii="宋体" w:hAnsi="宋体" w:eastAsia="宋体" w:cs="宋体"/>
           <w:sz w:val="21"/>
           <w:szCs w:val="21"/>
         </w:rPr>
-        <w:t>大屏实时看板：首页汇总数据及高等级告警查询响应时间必须控制在500ms 以内。</w:t>
-      </w:r>
-    </w:p>
-    <w:p>
-      <w:pPr>
-        <w:ind w:firstLine="420" w:firstLineChars="0"/>
+      </w:pPr>
+      <w:r>
         <w:rPr>
           <w:rFonts w:ascii="宋体" w:hAnsi="宋体" w:eastAsia="宋体" w:cs="宋体"/>
           <w:sz w:val="21"/>
           <w:szCs w:val="21"/>
         </w:rPr>
-      </w:pPr>
+        <w:t>复杂趋势分析：跨月/跨季度的同比、环比数据聚合分析响应时间需在3s以内</w:t>
+      </w:r>
+      <w:r>
+        <w:rPr>
+          <w:rFonts w:hint="eastAsia" w:ascii="宋体" w:hAnsi="宋体" w:eastAsia="宋体" w:cs="宋体"/>
+          <w:sz w:val="21"/>
+          <w:szCs w:val="21"/>
+          <w:lang w:eastAsia="zh-CN"/>
+        </w:rPr>
+        <w:t>。</w:t>
+      </w:r>
       <w:r>
         <w:rPr>
           <w:rFonts w:ascii="宋体" w:hAnsi="宋体" w:eastAsia="宋体" w:cs="宋体"/>
           <w:sz w:val="21"/>
           <w:szCs w:val="21"/>
         </w:rPr>
-        <w:t xml:space="preserve">复杂趋势分析：跨月/跨季度的同比、环比数据聚合分析响应时间需在3s以内 </w:t>
+        <w:t xml:space="preserve"> </w:t>
       </w:r>
     </w:p>
     <w:p>
@@ -289,6 +321,7 @@
     <w:p>
       <w:pPr>
         <w:numPr>
+          <w:ilvl w:val="0"/>
           <w:numId w:val="0"/>
         </w:numPr>
         <w:rPr>
@@ -319,6 +352,7 @@
     <w:p>
       <w:pPr>
         <w:numPr>
+          <w:ilvl w:val="0"/>
           <w:numId w:val="0"/>
         </w:numPr>
         <w:rPr>
@@ -583,6 +617,9 @@
     <w:p>
       <w:pPr>
         <w:ind w:firstLine="420" w:firstLineChars="0"/>
+        <w:rPr>
+          <w:rFonts w:hint="eastAsia"/>
+        </w:rPr>
       </w:pPr>
       <w:r>
         <w:rPr>
@@ -590,6 +627,16 @@
         </w:rPr>
         <w:t>监测规则、运行状态等关键表必须启用行级更新日志，保证可追溯性</w:t>
       </w:r>
+    </w:p>
+    <w:p>
+      <w:pPr>
+        <w:ind w:firstLine="420" w:firstLineChars="0"/>
+        <w:rPr>
+          <w:rFonts w:hint="eastAsia"/>
+        </w:rPr>
+      </w:pPr>
+      <w:bookmarkStart w:id="0" w:name="_GoBack"/>
+      <w:bookmarkEnd w:id="0"/>
     </w:p>
     <w:p>
       <w:pPr>
@@ -1254,17 +1301,7 @@
           <w:szCs w:val="22"/>
           <w:lang w:val="en-US" w:eastAsia="zh-CN" w:bidi="ar-SA"/>
         </w:rPr>
-        <w:t>所</w:t>
-      </w:r>
-      <w:r>
-        <w:rPr>
-          <w:rFonts w:hint="eastAsia" w:asciiTheme="minorHAnsi" w:hAnsiTheme="minorHAnsi" w:eastAsiaTheme="minorEastAsia" w:cstheme="minorBidi"/>
-          <w:kern w:val="2"/>
-          <w:sz w:val="21"/>
-          <w:szCs w:val="22"/>
-          <w:lang w:val="en-US" w:eastAsia="zh-CN" w:bidi="ar-SA"/>
-        </w:rPr>
-        <w:t>有业务人员（运维人员、系统管理员、数据分析师、能源管理员、企业管理人员）的“人员编号”必须作为外键，严格引用“系统人员表”的主键</w:t>
+        <w:t>所有业务人员（运维人员、系统管理员、数据分析师、能源管理员、企业管理人员）的“人员编号”必须作为外键，严格引用“系统人员表”的主键</w:t>
       </w:r>
     </w:p>
     <w:p>
@@ -1981,6 +2018,7 @@
     <w:p>
       <w:pPr>
         <w:numPr>
+          <w:ilvl w:val="0"/>
           <w:numId w:val="0"/>
         </w:numPr>
         <w:ind w:left="420" w:leftChars="0"/>
@@ -2067,6 +2105,7 @@
     <w:p>
       <w:pPr>
         <w:numPr>
+          <w:ilvl w:val="0"/>
           <w:numId w:val="0"/>
         </w:numPr>
         <w:ind w:left="420" w:leftChars="0"/>
@@ -2235,6 +2274,7 @@
     <w:p>
       <w:pPr>
         <w:numPr>
+          <w:ilvl w:val="0"/>
           <w:numId w:val="0"/>
         </w:numPr>
         <w:ind w:left="420" w:leftChars="0"/>
@@ -2267,6 +2307,7 @@
     <w:p>
       <w:pPr>
         <w:numPr>
+          <w:ilvl w:val="0"/>
           <w:numId w:val="0"/>
         </w:numPr>
         <w:rPr>
@@ -2446,6 +2487,7 @@
     <w:p>
       <w:pPr>
         <w:numPr>
+          <w:ilvl w:val="0"/>
           <w:numId w:val="0"/>
         </w:numPr>
         <w:ind w:leftChars="0" w:firstLine="420" w:firstLineChars="0"/>
@@ -2463,6 +2505,7 @@
     <w:p>
       <w:pPr>
         <w:numPr>
+          <w:ilvl w:val="0"/>
           <w:numId w:val="0"/>
         </w:numPr>
         <w:ind w:leftChars="0" w:firstLine="420" w:firstLineChars="0"/>
